--- a/User_Stories.docx
+++ b/User_Stories.docx
@@ -72,7 +72,13 @@
         </w:numPr>
       </w:pPr>
       <w:r>
-        <w:t>Als User kann ich mit der Slot-Maschine Preise erhalten.</w:t>
+        <w:t xml:space="preserve">Als User kann ich mit der Slot-Maschine </w:t>
+      </w:r>
+      <w:r>
+        <w:t>Spielgeld</w:t>
+      </w:r>
+      <w:r>
+        <w:t xml:space="preserve"> erhalten.</w:t>
       </w:r>
     </w:p>
     <w:p>
@@ -84,31 +90,18 @@
         </w:numPr>
       </w:pPr>
       <w:r>
-        <w:t>Als User kann ich die Preise verkaufen oder sammeln.</w:t>
-      </w:r>
-    </w:p>
-    <w:p>
-      <w:pPr>
-        <w:pStyle w:val="Listenabsatz"/>
-        <w:numPr>
-          <w:ilvl w:val="0"/>
-          <w:numId w:val="1"/>
-        </w:numPr>
-      </w:pPr>
-      <w:r>
-        <w:t>Als Anwender kann ich mit dem Spielgeld die Slot-Maschine modifizieren.</w:t>
-      </w:r>
-    </w:p>
-    <w:p>
-      <w:pPr>
-        <w:pStyle w:val="Listenabsatz"/>
-        <w:numPr>
-          <w:ilvl w:val="0"/>
-          <w:numId w:val="1"/>
-        </w:numPr>
-      </w:pPr>
-      <w:r>
-        <w:t>Als Anwender kann ich mit Echtgeld Spielgeld kaufen.</w:t>
+        <w:t>Als Anwender kann ich mit dem Spielgeld d</w:t>
+      </w:r>
+      <w:r>
+        <w:t xml:space="preserve">en </w:t>
+      </w:r>
+      <w:proofErr w:type="spellStart"/>
+      <w:r>
+        <w:t>Clicker</w:t>
+      </w:r>
+      <w:proofErr w:type="spellEnd"/>
+      <w:r>
+        <w:t xml:space="preserve"> modifizieren.</w:t>
       </w:r>
     </w:p>
     <w:p>
@@ -207,79 +200,55 @@
       <w:proofErr w:type="spellEnd"/>
     </w:p>
     <w:p>
-      <w:pPr>
-        <w:pStyle w:val="Listenabsatz"/>
-        <w:numPr>
-          <w:ilvl w:val="0"/>
-          <w:numId w:val="2"/>
-        </w:numPr>
-      </w:pPr>
-      <w:r>
-        <w:t>Designmöglichkeiten</w:t>
-      </w:r>
-    </w:p>
-    <w:p>
-      <w:pPr>
-        <w:pStyle w:val="Listenabsatz"/>
-        <w:numPr>
-          <w:ilvl w:val="0"/>
-          <w:numId w:val="2"/>
-        </w:numPr>
-      </w:pPr>
-      <w:r>
-        <w:t>Simulierung von Echtgeldinvestitionen</w:t>
-      </w:r>
-    </w:p>
-    <w:p>
-      <w:r>
-        <w:t>User Stories zur Slot-Maschine:</w:t>
-      </w:r>
-    </w:p>
-    <w:p>
-      <w:pPr>
-        <w:pStyle w:val="Listenabsatz"/>
-        <w:numPr>
-          <w:ilvl w:val="0"/>
-          <w:numId w:val="4"/>
-        </w:numPr>
-      </w:pPr>
-      <w:r>
-        <w:t xml:space="preserve">Als Anwender kann ich die Slot-Maschine bedienen. </w:t>
-      </w:r>
-    </w:p>
-    <w:p>
-      <w:pPr>
-        <w:pStyle w:val="Listenabsatz"/>
-        <w:numPr>
-          <w:ilvl w:val="0"/>
-          <w:numId w:val="4"/>
-        </w:numPr>
-      </w:pPr>
-      <w:r>
-        <w:t>Als Anwender kann ich Spielgeld erhalten.</w:t>
-      </w:r>
-    </w:p>
-    <w:p>
-      <w:r>
-        <w:t>Demo zur Slot-Maschine:</w:t>
-      </w:r>
-    </w:p>
-    <w:p>
-      <w:pPr>
-        <w:pStyle w:val="Listenabsatz"/>
-        <w:numPr>
-          <w:ilvl w:val="0"/>
-          <w:numId w:val="5"/>
-        </w:numPr>
-      </w:pPr>
-      <w:r>
-        <w:t>9 Bilder, Animation, Start</w:t>
-      </w:r>
-      <w:r>
-        <w:t>button</w:t>
-      </w:r>
       <w:bookmarkStart w:id="0" w:name="_GoBack"/>
       <w:bookmarkEnd w:id="0"/>
+      <w:r>
+        <w:t>User Stories zur Slot-Maschine:</w:t>
+      </w:r>
+    </w:p>
+    <w:p>
+      <w:pPr>
+        <w:pStyle w:val="Listenabsatz"/>
+        <w:numPr>
+          <w:ilvl w:val="0"/>
+          <w:numId w:val="4"/>
+        </w:numPr>
+      </w:pPr>
+      <w:r>
+        <w:t xml:space="preserve">Als Anwender kann ich die Slot-Maschine bedienen. </w:t>
+      </w:r>
+    </w:p>
+    <w:p>
+      <w:pPr>
+        <w:pStyle w:val="Listenabsatz"/>
+        <w:numPr>
+          <w:ilvl w:val="0"/>
+          <w:numId w:val="4"/>
+        </w:numPr>
+      </w:pPr>
+      <w:r>
+        <w:t>Als Anwender kann ich Spielgeld erhalten.</w:t>
+      </w:r>
+    </w:p>
+    <w:p>
+      <w:r>
+        <w:t>Demo zur Slot-Maschine:</w:t>
+      </w:r>
+    </w:p>
+    <w:p>
+      <w:pPr>
+        <w:pStyle w:val="Listenabsatz"/>
+        <w:numPr>
+          <w:ilvl w:val="0"/>
+          <w:numId w:val="5"/>
+        </w:numPr>
+      </w:pPr>
+      <w:r>
+        <w:t>9 Bilder, Animation, Start</w:t>
+      </w:r>
+      <w:r>
+        <w:t>button</w:t>
+      </w:r>
     </w:p>
     <w:p>
       <w:pPr>
